--- a/Документы/ПЗ.docx
+++ b/Документы/ПЗ.docx
@@ -1,6 +1,6 @@
 
 <file path=word/document.xml><?xml version="1.0" encoding="utf-8"?>
-<w:document xmlns:wpc="http://schemas.microsoft.com/office/word/2010/wordprocessingCanvas" xmlns:cx="http://schemas.microsoft.com/office/drawing/2014/chartex" xmlns:cx1="http://schemas.microsoft.com/office/drawing/2015/9/8/chartex" xmlns:mc="http://schemas.openxmlformats.org/markup-compatibility/2006" xmlns:o="urn:schemas-microsoft-com:office:office" xmlns:r="http://schemas.openxmlformats.org/officeDocument/2006/relationships" xmlns:m="http://schemas.openxmlformats.org/officeDocument/2006/math" xmlns:v="urn:schemas-microsoft-com:vml" xmlns:wp14="http://schemas.microsoft.com/office/word/2010/wordprocessingDrawing" xmlns:wp="http://schemas.openxmlformats.org/drawingml/2006/wordprocessingDrawing" xmlns:w10="urn:schemas-microsoft-com:office:word" xmlns:w="http://schemas.openxmlformats.org/wordprocessingml/2006/main" xmlns:w14="http://schemas.microsoft.com/office/word/2010/wordml" xmlns:w15="http://schemas.microsoft.com/office/word/2012/wordml" xmlns:w16se="http://schemas.microsoft.com/office/word/2015/wordml/symex" xmlns:wpg="http://schemas.microsoft.com/office/word/2010/wordprocessingGroup" xmlns:wpi="http://schemas.microsoft.com/office/word/2010/wordprocessingInk" xmlns:wne="http://schemas.microsoft.com/office/word/2006/wordml" xmlns:wps="http://schemas.microsoft.com/office/word/2010/wordprocessingShape" mc:Ignorable="w14 w15 w16se wp14">
+<w:document xmlns:wpc="http://schemas.microsoft.com/office/word/2010/wordprocessingCanvas" xmlns:cx="http://schemas.microsoft.com/office/drawing/2014/chartex" xmlns:mc="http://schemas.openxmlformats.org/markup-compatibility/2006" xmlns:o="urn:schemas-microsoft-com:office:office" xmlns:r="http://schemas.openxmlformats.org/officeDocument/2006/relationships" xmlns:m="http://schemas.openxmlformats.org/officeDocument/2006/math" xmlns:v="urn:schemas-microsoft-com:vml" xmlns:wp14="http://schemas.microsoft.com/office/word/2010/wordprocessingDrawing" xmlns:wp="http://schemas.openxmlformats.org/drawingml/2006/wordprocessingDrawing" xmlns:w10="urn:schemas-microsoft-com:office:word" xmlns:w="http://schemas.openxmlformats.org/wordprocessingml/2006/main" xmlns:w14="http://schemas.microsoft.com/office/word/2010/wordml" xmlns:w15="http://schemas.microsoft.com/office/word/2012/wordml" xmlns:w16se="http://schemas.microsoft.com/office/word/2015/wordml/symex" xmlns:wpg="http://schemas.microsoft.com/office/word/2010/wordprocessingGroup" xmlns:wpi="http://schemas.microsoft.com/office/word/2010/wordprocessingInk" xmlns:wne="http://schemas.microsoft.com/office/word/2006/wordml" xmlns:wps="http://schemas.microsoft.com/office/word/2010/wordprocessingShape" mc:Ignorable="w14 w15 w16se wp14">
   <w:body>
     <w:tbl>
       <w:tblPr>
@@ -312,18 +312,25 @@
               <w:ind w:firstLine="0"/>
               <w:jc w:val="center"/>
               <w:rPr>
+                <w:rFonts w:eastAsia="Calibri" w:cs="Times New Roman"/>
+                <w:b/>
+              </w:rPr>
+            </w:pPr>
+            <w:r>
+              <w:rPr>
+                <w:rFonts w:eastAsia="Calibri" w:cs="Times New Roman"/>
+                <w:b/>
+              </w:rPr>
+              <w:t>«</w:t>
+            </w:r>
+            <w:r>
+              <w:rPr>
                 <w:rFonts w:eastAsia="Times New Roman" w:cs="Times New Roman"/>
                 <w:b/>
                 <w:szCs w:val="28"/>
                 <w:lang w:eastAsia="ru-RU"/>
               </w:rPr>
-            </w:pPr>
-            <w:r>
-              <w:rPr>
-                <w:rFonts w:eastAsia="Calibri" w:cs="Times New Roman"/>
-                <w:b/>
-              </w:rPr>
-              <w:t>«</w:t>
+              <w:t xml:space="preserve">Разработка </w:t>
             </w:r>
             <w:r>
               <w:rPr>
@@ -332,29 +339,10 @@
                 <w:szCs w:val="28"/>
                 <w:lang w:eastAsia="ru-RU"/>
               </w:rPr>
-              <w:t>Разработка компьютерной игры</w:t>
-            </w:r>
-          </w:p>
-          <w:p>
-            <w:pPr>
-              <w:suppressAutoHyphens/>
-              <w:spacing w:line="276" w:lineRule="auto"/>
-              <w:ind w:firstLine="0"/>
-              <w:jc w:val="center"/>
-              <w:rPr>
-                <w:rFonts w:eastAsia="Calibri" w:cs="Times New Roman"/>
-                <w:b/>
-              </w:rPr>
-            </w:pPr>
-            <w:r>
-              <w:rPr>
-                <w:rFonts w:eastAsia="Times New Roman" w:cs="Times New Roman"/>
-                <w:b/>
-                <w:szCs w:val="28"/>
-                <w:lang w:eastAsia="ru-RU"/>
-              </w:rPr>
-              <w:t>Grumpy Three Friends</w:t>
-            </w:r>
+              <w:t>платформера для персонального компьютера</w:t>
+            </w:r>
+            <w:bookmarkStart w:id="4" w:name="_GoBack"/>
+            <w:bookmarkEnd w:id="4"/>
             <w:r>
               <w:rPr>
                 <w:rFonts w:eastAsia="Calibri" w:cs="Times New Roman"/>
@@ -4283,12 +4271,12 @@
         <w:pStyle w:val="1"/>
         <w:spacing w:before="0"/>
       </w:pPr>
-      <w:bookmarkStart w:id="4" w:name="_Toc533244683"/>
+      <w:bookmarkStart w:id="5" w:name="_Toc533244683"/>
       <w:r>
         <w:lastRenderedPageBreak/>
         <w:t>Введение</w:t>
       </w:r>
-      <w:bookmarkEnd w:id="4"/>
+      <w:bookmarkEnd w:id="5"/>
     </w:p>
     <w:p>
       <w:pPr>
@@ -4335,8 +4323,8 @@
       <w:r>
         <w:t xml:space="preserve">Цель курсовой работы – </w:t>
       </w:r>
-      <w:bookmarkStart w:id="5" w:name="OLE_LINK8"/>
-      <w:bookmarkStart w:id="6" w:name="OLE_LINK9"/>
+      <w:bookmarkStart w:id="6" w:name="OLE_LINK8"/>
+      <w:bookmarkStart w:id="7" w:name="OLE_LINK9"/>
       <w:r>
         <w:t xml:space="preserve">разработать компьютерную игру, работая в команде, деятельность которой будет организована через систему </w:t>
       </w:r>
@@ -4346,8 +4334,8 @@
         </w:rPr>
         <w:t>Git</w:t>
       </w:r>
-      <w:bookmarkEnd w:id="5"/>
       <w:bookmarkEnd w:id="6"/>
+      <w:bookmarkEnd w:id="7"/>
       <w:r>
         <w:t>.</w:t>
       </w:r>
@@ -4366,9 +4354,9 @@
         </w:numPr>
         <w:ind w:left="0" w:firstLine="709"/>
       </w:pPr>
-      <w:bookmarkStart w:id="7" w:name="OLE_LINK10"/>
-      <w:bookmarkStart w:id="8" w:name="OLE_LINK11"/>
-      <w:bookmarkStart w:id="9" w:name="OLE_LINK12"/>
+      <w:bookmarkStart w:id="8" w:name="OLE_LINK10"/>
+      <w:bookmarkStart w:id="9" w:name="OLE_LINK11"/>
+      <w:bookmarkStart w:id="10" w:name="OLE_LINK12"/>
       <w:r>
         <w:t>Определить идею для новой игры.</w:t>
       </w:r>
@@ -4411,9 +4399,9 @@
       <w:r>
         <w:t>Провести тестирование и отладку</w:t>
       </w:r>
-      <w:bookmarkEnd w:id="7"/>
       <w:bookmarkEnd w:id="8"/>
       <w:bookmarkEnd w:id="9"/>
+      <w:bookmarkEnd w:id="10"/>
       <w:r>
         <w:t>.</w:t>
       </w:r>
@@ -4428,12 +4416,12 @@
         <w:spacing w:before="480" w:after="480" w:line="240" w:lineRule="auto"/>
         <w:ind w:left="0" w:firstLine="709"/>
       </w:pPr>
-      <w:bookmarkStart w:id="10" w:name="_Toc515459371"/>
-      <w:bookmarkStart w:id="11" w:name="_Toc532229720"/>
-      <w:bookmarkStart w:id="12" w:name="_Toc533244684"/>
-      <w:bookmarkStart w:id="13" w:name="OLE_LINK20"/>
-      <w:bookmarkStart w:id="14" w:name="_Toc515459373"/>
-      <w:bookmarkStart w:id="15" w:name="_Toc532229722"/>
+      <w:bookmarkStart w:id="11" w:name="_Toc515459371"/>
+      <w:bookmarkStart w:id="12" w:name="_Toc532229720"/>
+      <w:bookmarkStart w:id="13" w:name="_Toc533244684"/>
+      <w:bookmarkStart w:id="14" w:name="OLE_LINK20"/>
+      <w:bookmarkStart w:id="15" w:name="_Toc515459373"/>
+      <w:bookmarkStart w:id="16" w:name="_Toc532229722"/>
       <w:r>
         <w:lastRenderedPageBreak/>
         <w:t>Предпроектное ис</w:t>
@@ -4441,16 +4429,16 @@
       <w:r>
         <w:t>следование</w:t>
       </w:r>
-      <w:bookmarkEnd w:id="10"/>
       <w:bookmarkEnd w:id="11"/>
       <w:bookmarkEnd w:id="12"/>
+      <w:bookmarkEnd w:id="13"/>
     </w:p>
     <w:p>
       <w:pPr>
         <w:pStyle w:val="2"/>
       </w:pPr>
-      <w:bookmarkStart w:id="16" w:name="_Toc533244685"/>
-      <w:bookmarkEnd w:id="13"/>
+      <w:bookmarkStart w:id="17" w:name="_Toc533244685"/>
+      <w:bookmarkEnd w:id="14"/>
       <w:r>
         <w:rPr>
           <w:lang w:val="en-US"/>
@@ -4460,9 +4448,9 @@
       <w:r>
         <w:t>Выбор вида компьютерной игры</w:t>
       </w:r>
-      <w:bookmarkEnd w:id="14"/>
       <w:bookmarkEnd w:id="15"/>
       <w:bookmarkEnd w:id="16"/>
+      <w:bookmarkEnd w:id="17"/>
     </w:p>
     <w:p>
       <w:r>
@@ -4645,9 +4633,9 @@
       <w:pPr>
         <w:pStyle w:val="2"/>
       </w:pPr>
-      <w:bookmarkStart w:id="17" w:name="_Toc515459374"/>
-      <w:bookmarkStart w:id="18" w:name="_Toc532229723"/>
-      <w:bookmarkStart w:id="19" w:name="_Toc533244686"/>
+      <w:bookmarkStart w:id="18" w:name="_Toc515459374"/>
+      <w:bookmarkStart w:id="19" w:name="_Toc532229723"/>
+      <w:bookmarkStart w:id="20" w:name="_Toc533244686"/>
       <w:r>
         <w:lastRenderedPageBreak/>
         <w:t xml:space="preserve">1.2 </w:t>
@@ -4658,12 +4646,12 @@
       <w:r>
         <w:t>ыбор аппаратно-программной платформы и инструментальных средств разработки</w:t>
       </w:r>
-      <w:bookmarkEnd w:id="17"/>
+      <w:bookmarkEnd w:id="18"/>
       <w:r>
         <w:t xml:space="preserve"> компьютерной игры</w:t>
       </w:r>
-      <w:bookmarkEnd w:id="18"/>
       <w:bookmarkEnd w:id="19"/>
+      <w:bookmarkEnd w:id="20"/>
     </w:p>
     <w:p>
       <w:r>
@@ -4720,7 +4708,7 @@
           <w:sz w:val="28"/>
         </w:rPr>
       </w:pPr>
-      <w:bookmarkStart w:id="20" w:name="_Ref515218122"/>
+      <w:bookmarkStart w:id="21" w:name="_Ref515218122"/>
       <w:r>
         <w:rPr>
           <w:sz w:val="28"/>
@@ -4759,7 +4747,7 @@
         </w:rPr>
         <w:fldChar w:fldCharType="end"/>
       </w:r>
-      <w:bookmarkEnd w:id="20"/>
+      <w:bookmarkEnd w:id="21"/>
       <w:r>
         <w:rPr>
           <w:sz w:val="28"/>
@@ -6114,22 +6102,22 @@
         </w:numPr>
         <w:spacing w:before="0"/>
       </w:pPr>
-      <w:bookmarkStart w:id="21" w:name="_Toc533244687"/>
+      <w:bookmarkStart w:id="22" w:name="_Toc533244687"/>
       <w:r>
         <w:lastRenderedPageBreak/>
         <w:t>Техническое задание</w:t>
       </w:r>
-      <w:bookmarkEnd w:id="21"/>
+      <w:bookmarkEnd w:id="22"/>
     </w:p>
     <w:p>
       <w:pPr>
         <w:pStyle w:val="2"/>
       </w:pPr>
-      <w:bookmarkStart w:id="22" w:name="_Toc533244688"/>
+      <w:bookmarkStart w:id="23" w:name="_Toc533244688"/>
       <w:r>
         <w:t>Введение</w:t>
       </w:r>
-      <w:bookmarkEnd w:id="22"/>
+      <w:bookmarkEnd w:id="23"/>
     </w:p>
     <w:p>
       <w:pPr>
@@ -6343,11 +6331,11 @@
       <w:pPr>
         <w:pStyle w:val="2"/>
       </w:pPr>
-      <w:bookmarkStart w:id="23" w:name="_Toc533244689"/>
+      <w:bookmarkStart w:id="24" w:name="_Toc533244689"/>
       <w:r>
         <w:t>Основания для разработки</w:t>
       </w:r>
-      <w:bookmarkEnd w:id="23"/>
+      <w:bookmarkEnd w:id="24"/>
     </w:p>
     <w:p>
       <w:pPr>
@@ -6539,12 +6527,12 @@
       <w:pPr>
         <w:pStyle w:val="2"/>
       </w:pPr>
-      <w:bookmarkStart w:id="24" w:name="_Toc533244690"/>
+      <w:bookmarkStart w:id="25" w:name="_Toc533244690"/>
       <w:r>
         <w:lastRenderedPageBreak/>
         <w:t>Назначения разработки</w:t>
       </w:r>
-      <w:bookmarkEnd w:id="24"/>
+      <w:bookmarkEnd w:id="25"/>
     </w:p>
     <w:p>
       <w:pPr>
@@ -6650,21 +6638,21 @@
       <w:pPr>
         <w:pStyle w:val="2"/>
       </w:pPr>
-      <w:bookmarkStart w:id="25" w:name="_Toc533244691"/>
+      <w:bookmarkStart w:id="26" w:name="_Toc533244691"/>
       <w:r>
         <w:t>Требования к программе или программному изделию</w:t>
       </w:r>
-      <w:bookmarkEnd w:id="25"/>
+      <w:bookmarkEnd w:id="26"/>
     </w:p>
     <w:p>
       <w:pPr>
         <w:pStyle w:val="2"/>
       </w:pPr>
-      <w:bookmarkStart w:id="26" w:name="_Toc533244692"/>
+      <w:bookmarkStart w:id="27" w:name="_Toc533244692"/>
       <w:r>
         <w:t>Требования к функциональным характеристикам</w:t>
       </w:r>
-      <w:bookmarkEnd w:id="26"/>
+      <w:bookmarkEnd w:id="27"/>
     </w:p>
     <w:p>
       <w:pPr>
@@ -7428,11 +7416,11 @@
       <w:pPr>
         <w:pStyle w:val="2"/>
       </w:pPr>
-      <w:bookmarkStart w:id="27" w:name="_Toc533244693"/>
+      <w:bookmarkStart w:id="28" w:name="_Toc533244693"/>
       <w:r>
         <w:t>Требования к надежности</w:t>
       </w:r>
-      <w:bookmarkEnd w:id="27"/>
+      <w:bookmarkEnd w:id="28"/>
     </w:p>
     <w:p>
       <w:pPr>
@@ -7453,11 +7441,11 @@
       <w:pPr>
         <w:pStyle w:val="2"/>
       </w:pPr>
-      <w:bookmarkStart w:id="28" w:name="_Toc533244694"/>
+      <w:bookmarkStart w:id="29" w:name="_Toc533244694"/>
       <w:r>
         <w:t>Условия эксплуатации</w:t>
       </w:r>
-      <w:bookmarkEnd w:id="28"/>
+      <w:bookmarkEnd w:id="29"/>
     </w:p>
     <w:p>
       <w:pPr>
@@ -7513,11 +7501,11 @@
       <w:pPr>
         <w:pStyle w:val="2"/>
       </w:pPr>
-      <w:bookmarkStart w:id="29" w:name="_Toc533244695"/>
+      <w:bookmarkStart w:id="30" w:name="_Toc533244695"/>
       <w:r>
         <w:t>Требования к составу и параметрам технических средств</w:t>
       </w:r>
-      <w:bookmarkEnd w:id="29"/>
+      <w:bookmarkEnd w:id="30"/>
     </w:p>
     <w:p>
       <w:pPr>
@@ -7728,11 +7716,11 @@
       <w:pPr>
         <w:pStyle w:val="2"/>
       </w:pPr>
-      <w:bookmarkStart w:id="30" w:name="_Toc533244696"/>
+      <w:bookmarkStart w:id="31" w:name="_Toc533244696"/>
       <w:r>
         <w:t>Требования к информационной и программной совместимости</w:t>
       </w:r>
-      <w:bookmarkEnd w:id="30"/>
+      <w:bookmarkEnd w:id="31"/>
     </w:p>
     <w:p>
       <w:pPr>
@@ -7766,11 +7754,11 @@
       <w:pPr>
         <w:pStyle w:val="2"/>
       </w:pPr>
-      <w:bookmarkStart w:id="31" w:name="_Toc533244697"/>
+      <w:bookmarkStart w:id="32" w:name="_Toc533244697"/>
       <w:r>
         <w:t>Требования к маркировке и упаковке</w:t>
       </w:r>
-      <w:bookmarkEnd w:id="31"/>
+      <w:bookmarkEnd w:id="32"/>
     </w:p>
     <w:p>
       <w:pPr>
@@ -7784,7 +7772,7 @@
           <w:color w:val="24292E"/>
         </w:rPr>
       </w:pPr>
-      <w:bookmarkStart w:id="32" w:name="_Toc533244698"/>
+      <w:bookmarkStart w:id="33" w:name="_Toc533244698"/>
       <w:r>
         <w:rPr>
           <w:rFonts w:cs="Times New Roman"/>
@@ -7792,17 +7780,17 @@
         </w:rPr>
         <w:t>Требования к маркировке и упаковке не регламентируются ввиду планируемого распространения программы без физического носителя.</w:t>
       </w:r>
-      <w:bookmarkEnd w:id="32"/>
+      <w:bookmarkEnd w:id="33"/>
     </w:p>
     <w:p>
       <w:pPr>
         <w:pStyle w:val="2"/>
       </w:pPr>
-      <w:bookmarkStart w:id="33" w:name="_Toc533244699"/>
+      <w:bookmarkStart w:id="34" w:name="_Toc533244699"/>
       <w:r>
         <w:t>Требования к транспортированию и хранению</w:t>
       </w:r>
-      <w:bookmarkEnd w:id="33"/>
+      <w:bookmarkEnd w:id="34"/>
     </w:p>
     <w:p>
       <w:pPr>
@@ -7833,11 +7821,11 @@
       <w:pPr>
         <w:pStyle w:val="2"/>
       </w:pPr>
-      <w:bookmarkStart w:id="34" w:name="_Toc533244700"/>
+      <w:bookmarkStart w:id="35" w:name="_Toc533244700"/>
       <w:r>
         <w:t>Требования к программной документации</w:t>
       </w:r>
-      <w:bookmarkEnd w:id="34"/>
+      <w:bookmarkEnd w:id="35"/>
     </w:p>
     <w:p>
       <w:pPr>
@@ -7868,11 +7856,11 @@
       <w:pPr>
         <w:pStyle w:val="2"/>
       </w:pPr>
-      <w:bookmarkStart w:id="35" w:name="_Toc533244701"/>
+      <w:bookmarkStart w:id="36" w:name="_Toc533244701"/>
       <w:r>
         <w:t>Технико-экономические показатели</w:t>
       </w:r>
-      <w:bookmarkEnd w:id="35"/>
+      <w:bookmarkEnd w:id="36"/>
     </w:p>
     <w:p>
       <w:pPr>
@@ -7990,11 +7978,11 @@
       <w:pPr>
         <w:pStyle w:val="2"/>
       </w:pPr>
-      <w:bookmarkStart w:id="36" w:name="_Toc533244702"/>
+      <w:bookmarkStart w:id="37" w:name="_Toc533244702"/>
       <w:r>
         <w:t>Стадии и этапы разработки</w:t>
       </w:r>
-      <w:bookmarkEnd w:id="36"/>
+      <w:bookmarkEnd w:id="37"/>
     </w:p>
     <w:p>
       <w:pPr>
@@ -8374,8 +8362,8 @@
         </w:rPr>
         <w:t xml:space="preserve">Коньшин Александр Владимирович – </w:t>
       </w:r>
-      <w:bookmarkStart w:id="37" w:name="OLE_LINK13"/>
-      <w:bookmarkStart w:id="38" w:name="OLE_LINK14"/>
+      <w:bookmarkStart w:id="38" w:name="OLE_LINK13"/>
+      <w:bookmarkStart w:id="39" w:name="OLE_LINK14"/>
       <w:r>
         <w:rPr>
           <w:rFonts w:eastAsia="Times New Roman" w:cs="Times New Roman"/>
@@ -8385,8 +8373,8 @@
         </w:rPr>
         <w:t>ведущий разработчик, разработчик анимации</w:t>
       </w:r>
-      <w:bookmarkEnd w:id="37"/>
       <w:bookmarkEnd w:id="38"/>
+      <w:bookmarkEnd w:id="39"/>
       <w:r>
         <w:rPr>
           <w:rFonts w:eastAsia="Times New Roman" w:cs="Times New Roman"/>
@@ -8530,11 +8518,11 @@
       <w:pPr>
         <w:pStyle w:val="2"/>
       </w:pPr>
-      <w:bookmarkStart w:id="39" w:name="_Toc533244703"/>
+      <w:bookmarkStart w:id="40" w:name="_Toc533244703"/>
       <w:r>
         <w:t>Порядок контроля и приемки</w:t>
       </w:r>
-      <w:bookmarkEnd w:id="39"/>
+      <w:bookmarkEnd w:id="40"/>
     </w:p>
     <w:p>
       <w:pPr>
@@ -8560,11 +8548,11 @@
       <w:pPr>
         <w:pStyle w:val="2"/>
       </w:pPr>
-      <w:bookmarkStart w:id="40" w:name="_Toc533244704"/>
+      <w:bookmarkStart w:id="41" w:name="_Toc533244704"/>
       <w:r>
         <w:t>Приложение</w:t>
       </w:r>
-      <w:bookmarkEnd w:id="40"/>
+      <w:bookmarkEnd w:id="41"/>
     </w:p>
     <w:p>
       <w:pPr>
@@ -8842,22 +8830,22 @@
         <w:spacing w:before="0"/>
         <w:ind w:left="0" w:firstLine="709"/>
       </w:pPr>
-      <w:bookmarkStart w:id="41" w:name="_Toc533244705"/>
+      <w:bookmarkStart w:id="42" w:name="_Toc533244705"/>
       <w:r>
         <w:lastRenderedPageBreak/>
         <w:t>Руководство программиста</w:t>
       </w:r>
-      <w:bookmarkEnd w:id="41"/>
+      <w:bookmarkEnd w:id="42"/>
     </w:p>
     <w:p>
       <w:pPr>
         <w:pStyle w:val="2"/>
       </w:pPr>
-      <w:bookmarkStart w:id="42" w:name="_Toc533244706"/>
+      <w:bookmarkStart w:id="43" w:name="_Toc533244706"/>
       <w:r>
         <w:t>3.1 Назначение и условия применения программы</w:t>
       </w:r>
-      <w:bookmarkEnd w:id="42"/>
+      <w:bookmarkEnd w:id="43"/>
     </w:p>
     <w:p>
       <w:r>
@@ -9172,7 +9160,7 @@
       <w:r>
         <w:t># по отношению к использ</w:t>
       </w:r>
-      <w:bookmarkStart w:id="43" w:name="_Toc533244707"/>
+      <w:bookmarkStart w:id="44" w:name="_Toc533244707"/>
       <w:r>
         <w:t xml:space="preserve">уемым скриптам для создания игр, а также знать и уметь пользоваться системой контроля версий </w:t>
       </w:r>
@@ -9193,7 +9181,7 @@
       <w:r>
         <w:t>3.2 Характеристика программы</w:t>
       </w:r>
-      <w:bookmarkEnd w:id="43"/>
+      <w:bookmarkEnd w:id="44"/>
     </w:p>
     <w:p>
       <w:r>
@@ -9243,12 +9231,12 @@
       <w:pPr>
         <w:pStyle w:val="2"/>
       </w:pPr>
-      <w:bookmarkStart w:id="44" w:name="_Toc533244708"/>
+      <w:bookmarkStart w:id="45" w:name="_Toc533244708"/>
       <w:r>
         <w:lastRenderedPageBreak/>
         <w:t>3.3 Обращение к программе</w:t>
       </w:r>
-      <w:bookmarkEnd w:id="44"/>
+      <w:bookmarkEnd w:id="45"/>
     </w:p>
     <w:p>
       <w:r>
@@ -15510,8 +15498,6 @@
         </w:rPr>
         <w:t>.</w:t>
       </w:r>
-      <w:bookmarkStart w:id="45" w:name="_GoBack"/>
-      <w:bookmarkEnd w:id="45"/>
     </w:p>
     <w:p>
       <w:pPr>
@@ -19298,6 +19284,7 @@
               <w:ind w:firstLine="0"/>
             </w:pPr>
             <w:r>
+              <w:lastRenderedPageBreak/>
               <w:t>4</w:t>
             </w:r>
           </w:p>
@@ -21705,7 +21692,7 @@
 </file>
 
 <file path=word/endnotes.xml><?xml version="1.0" encoding="utf-8"?>
-<w:endnotes xmlns:wpc="http://schemas.microsoft.com/office/word/2010/wordprocessingCanvas" xmlns:cx="http://schemas.microsoft.com/office/drawing/2014/chartex" xmlns:cx1="http://schemas.microsoft.com/office/drawing/2015/9/8/chartex" xmlns:mc="http://schemas.openxmlformats.org/markup-compatibility/2006" xmlns:o="urn:schemas-microsoft-com:office:office" xmlns:r="http://schemas.openxmlformats.org/officeDocument/2006/relationships" xmlns:m="http://schemas.openxmlformats.org/officeDocument/2006/math" xmlns:v="urn:schemas-microsoft-com:vml" xmlns:wp14="http://schemas.microsoft.com/office/word/2010/wordprocessingDrawing" xmlns:wp="http://schemas.openxmlformats.org/drawingml/2006/wordprocessingDrawing" xmlns:w10="urn:schemas-microsoft-com:office:word" xmlns:w="http://schemas.openxmlformats.org/wordprocessingml/2006/main" xmlns:w14="http://schemas.microsoft.com/office/word/2010/wordml" xmlns:w15="http://schemas.microsoft.com/office/word/2012/wordml" xmlns:w16se="http://schemas.microsoft.com/office/word/2015/wordml/symex" xmlns:wpg="http://schemas.microsoft.com/office/word/2010/wordprocessingGroup" xmlns:wpi="http://schemas.microsoft.com/office/word/2010/wordprocessingInk" xmlns:wne="http://schemas.microsoft.com/office/word/2006/wordml" xmlns:wps="http://schemas.microsoft.com/office/word/2010/wordprocessingShape" mc:Ignorable="w14 w15 w16se wp14">
+<w:endnotes xmlns:wpc="http://schemas.microsoft.com/office/word/2010/wordprocessingCanvas" xmlns:cx="http://schemas.microsoft.com/office/drawing/2014/chartex" xmlns:mc="http://schemas.openxmlformats.org/markup-compatibility/2006" xmlns:o="urn:schemas-microsoft-com:office:office" xmlns:r="http://schemas.openxmlformats.org/officeDocument/2006/relationships" xmlns:m="http://schemas.openxmlformats.org/officeDocument/2006/math" xmlns:v="urn:schemas-microsoft-com:vml" xmlns:wp14="http://schemas.microsoft.com/office/word/2010/wordprocessingDrawing" xmlns:wp="http://schemas.openxmlformats.org/drawingml/2006/wordprocessingDrawing" xmlns:w10="urn:schemas-microsoft-com:office:word" xmlns:w="http://schemas.openxmlformats.org/wordprocessingml/2006/main" xmlns:w14="http://schemas.microsoft.com/office/word/2010/wordml" xmlns:w15="http://schemas.microsoft.com/office/word/2012/wordml" xmlns:w16se="http://schemas.microsoft.com/office/word/2015/wordml/symex" xmlns:wpg="http://schemas.microsoft.com/office/word/2010/wordprocessingGroup" xmlns:wpi="http://schemas.microsoft.com/office/word/2010/wordprocessingInk" xmlns:wne="http://schemas.microsoft.com/office/word/2006/wordml" xmlns:wps="http://schemas.microsoft.com/office/word/2010/wordprocessingShape" mc:Ignorable="w14 w15 w16se wp14">
   <w:endnote w:type="separator" w:id="-1">
     <w:p>
       <w:pPr>
@@ -21730,7 +21717,7 @@
 </file>
 
 <file path=word/footer1.xml><?xml version="1.0" encoding="utf-8"?>
-<w:ftr xmlns:wpc="http://schemas.microsoft.com/office/word/2010/wordprocessingCanvas" xmlns:cx="http://schemas.microsoft.com/office/drawing/2014/chartex" xmlns:cx1="http://schemas.microsoft.com/office/drawing/2015/9/8/chartex" xmlns:mc="http://schemas.openxmlformats.org/markup-compatibility/2006" xmlns:o="urn:schemas-microsoft-com:office:office" xmlns:r="http://schemas.openxmlformats.org/officeDocument/2006/relationships" xmlns:m="http://schemas.openxmlformats.org/officeDocument/2006/math" xmlns:v="urn:schemas-microsoft-com:vml" xmlns:wp14="http://schemas.microsoft.com/office/word/2010/wordprocessingDrawing" xmlns:wp="http://schemas.openxmlformats.org/drawingml/2006/wordprocessingDrawing" xmlns:w10="urn:schemas-microsoft-com:office:word" xmlns:w="http://schemas.openxmlformats.org/wordprocessingml/2006/main" xmlns:w14="http://schemas.microsoft.com/office/word/2010/wordml" xmlns:w15="http://schemas.microsoft.com/office/word/2012/wordml" xmlns:w16se="http://schemas.microsoft.com/office/word/2015/wordml/symex" xmlns:wpg="http://schemas.microsoft.com/office/word/2010/wordprocessingGroup" xmlns:wpi="http://schemas.microsoft.com/office/word/2010/wordprocessingInk" xmlns:wne="http://schemas.microsoft.com/office/word/2006/wordml" xmlns:wps="http://schemas.microsoft.com/office/word/2010/wordprocessingShape" mc:Ignorable="w14 w15 w16se wp14">
+<w:ftr xmlns:wpc="http://schemas.microsoft.com/office/word/2010/wordprocessingCanvas" xmlns:cx="http://schemas.microsoft.com/office/drawing/2014/chartex" xmlns:mc="http://schemas.openxmlformats.org/markup-compatibility/2006" xmlns:o="urn:schemas-microsoft-com:office:office" xmlns:r="http://schemas.openxmlformats.org/officeDocument/2006/relationships" xmlns:m="http://schemas.openxmlformats.org/officeDocument/2006/math" xmlns:v="urn:schemas-microsoft-com:vml" xmlns:wp14="http://schemas.microsoft.com/office/word/2010/wordprocessingDrawing" xmlns:wp="http://schemas.openxmlformats.org/drawingml/2006/wordprocessingDrawing" xmlns:w10="urn:schemas-microsoft-com:office:word" xmlns:w="http://schemas.openxmlformats.org/wordprocessingml/2006/main" xmlns:w14="http://schemas.microsoft.com/office/word/2010/wordml" xmlns:w15="http://schemas.microsoft.com/office/word/2012/wordml" xmlns:w16se="http://schemas.microsoft.com/office/word/2015/wordml/symex" xmlns:wpg="http://schemas.microsoft.com/office/word/2010/wordprocessingGroup" xmlns:wpi="http://schemas.microsoft.com/office/word/2010/wordprocessingInk" xmlns:wne="http://schemas.microsoft.com/office/word/2006/wordml" xmlns:wps="http://schemas.microsoft.com/office/word/2010/wordprocessingShape" mc:Ignorable="w14 w15 w16se wp14">
   <w:sdt>
     <w:sdtPr>
       <w:id w:val="472651256"/>
@@ -21760,7 +21747,7 @@
           <w:rPr>
             <w:noProof/>
           </w:rPr>
-          <w:t>28</w:t>
+          <w:t>20</w:t>
         </w:r>
         <w:r>
           <w:rPr>
@@ -21781,7 +21768,7 @@
 </file>
 
 <file path=word/footer2.xml><?xml version="1.0" encoding="utf-8"?>
-<w:ftr xmlns:wpc="http://schemas.microsoft.com/office/word/2010/wordprocessingCanvas" xmlns:cx="http://schemas.microsoft.com/office/drawing/2014/chartex" xmlns:cx1="http://schemas.microsoft.com/office/drawing/2015/9/8/chartex" xmlns:mc="http://schemas.openxmlformats.org/markup-compatibility/2006" xmlns:o="urn:schemas-microsoft-com:office:office" xmlns:r="http://schemas.openxmlformats.org/officeDocument/2006/relationships" xmlns:m="http://schemas.openxmlformats.org/officeDocument/2006/math" xmlns:v="urn:schemas-microsoft-com:vml" xmlns:wp14="http://schemas.microsoft.com/office/word/2010/wordprocessingDrawing" xmlns:wp="http://schemas.openxmlformats.org/drawingml/2006/wordprocessingDrawing" xmlns:w10="urn:schemas-microsoft-com:office:word" xmlns:w="http://schemas.openxmlformats.org/wordprocessingml/2006/main" xmlns:w14="http://schemas.microsoft.com/office/word/2010/wordml" xmlns:w15="http://schemas.microsoft.com/office/word/2012/wordml" xmlns:w16se="http://schemas.microsoft.com/office/word/2015/wordml/symex" xmlns:wpg="http://schemas.microsoft.com/office/word/2010/wordprocessingGroup" xmlns:wpi="http://schemas.microsoft.com/office/word/2010/wordprocessingInk" xmlns:wne="http://schemas.microsoft.com/office/word/2006/wordml" xmlns:wps="http://schemas.microsoft.com/office/word/2010/wordprocessingShape" mc:Ignorable="w14 w15 w16se wp14">
+<w:ftr xmlns:wpc="http://schemas.microsoft.com/office/word/2010/wordprocessingCanvas" xmlns:cx="http://schemas.microsoft.com/office/drawing/2014/chartex" xmlns:mc="http://schemas.openxmlformats.org/markup-compatibility/2006" xmlns:o="urn:schemas-microsoft-com:office:office" xmlns:r="http://schemas.openxmlformats.org/officeDocument/2006/relationships" xmlns:m="http://schemas.openxmlformats.org/officeDocument/2006/math" xmlns:v="urn:schemas-microsoft-com:vml" xmlns:wp14="http://schemas.microsoft.com/office/word/2010/wordprocessingDrawing" xmlns:wp="http://schemas.openxmlformats.org/drawingml/2006/wordprocessingDrawing" xmlns:w10="urn:schemas-microsoft-com:office:word" xmlns:w="http://schemas.openxmlformats.org/wordprocessingml/2006/main" xmlns:w14="http://schemas.microsoft.com/office/word/2010/wordml" xmlns:w15="http://schemas.microsoft.com/office/word/2012/wordml" xmlns:w16se="http://schemas.microsoft.com/office/word/2015/wordml/symex" xmlns:wpg="http://schemas.microsoft.com/office/word/2010/wordprocessingGroup" xmlns:wpi="http://schemas.microsoft.com/office/word/2010/wordprocessingInk" xmlns:wne="http://schemas.microsoft.com/office/word/2006/wordml" xmlns:wps="http://schemas.microsoft.com/office/word/2010/wordprocessingShape" mc:Ignorable="w14 w15 w16se wp14">
   <w:p>
     <w:pPr>
       <w:pStyle w:val="aa"/>
@@ -21798,7 +21785,7 @@
 </file>
 
 <file path=word/footnotes.xml><?xml version="1.0" encoding="utf-8"?>
-<w:footnotes xmlns:wpc="http://schemas.microsoft.com/office/word/2010/wordprocessingCanvas" xmlns:cx="http://schemas.microsoft.com/office/drawing/2014/chartex" xmlns:cx1="http://schemas.microsoft.com/office/drawing/2015/9/8/chartex" xmlns:mc="http://schemas.openxmlformats.org/markup-compatibility/2006" xmlns:o="urn:schemas-microsoft-com:office:office" xmlns:r="http://schemas.openxmlformats.org/officeDocument/2006/relationships" xmlns:m="http://schemas.openxmlformats.org/officeDocument/2006/math" xmlns:v="urn:schemas-microsoft-com:vml" xmlns:wp14="http://schemas.microsoft.com/office/word/2010/wordprocessingDrawing" xmlns:wp="http://schemas.openxmlformats.org/drawingml/2006/wordprocessingDrawing" xmlns:w10="urn:schemas-microsoft-com:office:word" xmlns:w="http://schemas.openxmlformats.org/wordprocessingml/2006/main" xmlns:w14="http://schemas.microsoft.com/office/word/2010/wordml" xmlns:w15="http://schemas.microsoft.com/office/word/2012/wordml" xmlns:w16se="http://schemas.microsoft.com/office/word/2015/wordml/symex" xmlns:wpg="http://schemas.microsoft.com/office/word/2010/wordprocessingGroup" xmlns:wpi="http://schemas.microsoft.com/office/word/2010/wordprocessingInk" xmlns:wne="http://schemas.microsoft.com/office/word/2006/wordml" xmlns:wps="http://schemas.microsoft.com/office/word/2010/wordprocessingShape" mc:Ignorable="w14 w15 w16se wp14">
+<w:footnotes xmlns:wpc="http://schemas.microsoft.com/office/word/2010/wordprocessingCanvas" xmlns:cx="http://schemas.microsoft.com/office/drawing/2014/chartex" xmlns:mc="http://schemas.openxmlformats.org/markup-compatibility/2006" xmlns:o="urn:schemas-microsoft-com:office:office" xmlns:r="http://schemas.openxmlformats.org/officeDocument/2006/relationships" xmlns:m="http://schemas.openxmlformats.org/officeDocument/2006/math" xmlns:v="urn:schemas-microsoft-com:vml" xmlns:wp14="http://schemas.microsoft.com/office/word/2010/wordprocessingDrawing" xmlns:wp="http://schemas.openxmlformats.org/drawingml/2006/wordprocessingDrawing" xmlns:w10="urn:schemas-microsoft-com:office:word" xmlns:w="http://schemas.openxmlformats.org/wordprocessingml/2006/main" xmlns:w14="http://schemas.microsoft.com/office/word/2010/wordml" xmlns:w15="http://schemas.microsoft.com/office/word/2012/wordml" xmlns:w16se="http://schemas.microsoft.com/office/word/2015/wordml/symex" xmlns:wpg="http://schemas.microsoft.com/office/word/2010/wordprocessingGroup" xmlns:wpi="http://schemas.microsoft.com/office/word/2010/wordprocessingInk" xmlns:wne="http://schemas.microsoft.com/office/word/2006/wordml" xmlns:wps="http://schemas.microsoft.com/office/word/2010/wordprocessingShape" mc:Ignorable="w14 w15 w16se wp14">
   <w:footnote w:type="separator" w:id="-1">
     <w:p>
       <w:pPr>
@@ -21823,7 +21810,7 @@
 </file>
 
 <file path=word/numbering.xml><?xml version="1.0" encoding="utf-8"?>
-<w:numbering xmlns:wpc="http://schemas.microsoft.com/office/word/2010/wordprocessingCanvas" xmlns:cx="http://schemas.microsoft.com/office/drawing/2014/chartex" xmlns:cx1="http://schemas.microsoft.com/office/drawing/2015/9/8/chartex" xmlns:mc="http://schemas.openxmlformats.org/markup-compatibility/2006" xmlns:o="urn:schemas-microsoft-com:office:office" xmlns:r="http://schemas.openxmlformats.org/officeDocument/2006/relationships" xmlns:m="http://schemas.openxmlformats.org/officeDocument/2006/math" xmlns:v="urn:schemas-microsoft-com:vml" xmlns:wp14="http://schemas.microsoft.com/office/word/2010/wordprocessingDrawing" xmlns:wp="http://schemas.openxmlformats.org/drawingml/2006/wordprocessingDrawing" xmlns:w10="urn:schemas-microsoft-com:office:word" xmlns:w="http://schemas.openxmlformats.org/wordprocessingml/2006/main" xmlns:w14="http://schemas.microsoft.com/office/word/2010/wordml" xmlns:w15="http://schemas.microsoft.com/office/word/2012/wordml" xmlns:w16se="http://schemas.microsoft.com/office/word/2015/wordml/symex" xmlns:wpg="http://schemas.microsoft.com/office/word/2010/wordprocessingGroup" xmlns:wpi="http://schemas.microsoft.com/office/word/2010/wordprocessingInk" xmlns:wne="http://schemas.microsoft.com/office/word/2006/wordml" xmlns:wps="http://schemas.microsoft.com/office/word/2010/wordprocessingShape" mc:Ignorable="w14 w15 w16se wp14">
+<w:numbering xmlns:wpc="http://schemas.microsoft.com/office/word/2010/wordprocessingCanvas" xmlns:cx="http://schemas.microsoft.com/office/drawing/2014/chartex" xmlns:mc="http://schemas.openxmlformats.org/markup-compatibility/2006" xmlns:o="urn:schemas-microsoft-com:office:office" xmlns:r="http://schemas.openxmlformats.org/officeDocument/2006/relationships" xmlns:m="http://schemas.openxmlformats.org/officeDocument/2006/math" xmlns:v="urn:schemas-microsoft-com:vml" xmlns:wp14="http://schemas.microsoft.com/office/word/2010/wordprocessingDrawing" xmlns:wp="http://schemas.openxmlformats.org/drawingml/2006/wordprocessingDrawing" xmlns:w10="urn:schemas-microsoft-com:office:word" xmlns:w="http://schemas.openxmlformats.org/wordprocessingml/2006/main" xmlns:w14="http://schemas.microsoft.com/office/word/2010/wordml" xmlns:w15="http://schemas.microsoft.com/office/word/2012/wordml" xmlns:w16se="http://schemas.microsoft.com/office/word/2015/wordml/symex" xmlns:wpg="http://schemas.microsoft.com/office/word/2010/wordprocessingGroup" xmlns:wpi="http://schemas.microsoft.com/office/word/2010/wordprocessingInk" xmlns:wne="http://schemas.microsoft.com/office/word/2006/wordml" xmlns:wps="http://schemas.microsoft.com/office/word/2010/wordprocessingShape" mc:Ignorable="w14 w15 w16se wp14">
   <w:abstractNum w:abstractNumId="0" w15:restartNumberingAfterBreak="0">
     <w:nsid w:val="00A60E73"/>
     <w:multiLevelType w:val="hybridMultilevel"/>
@@ -27024,15 +27011,6 @@
   </w:num>
   <w:num w:numId="46">
     <w:abstractNumId w:val="38"/>
-    <w:lvlOverride w:ilvl="0"/>
-    <w:lvlOverride w:ilvl="1"/>
-    <w:lvlOverride w:ilvl="2"/>
-    <w:lvlOverride w:ilvl="3"/>
-    <w:lvlOverride w:ilvl="4"/>
-    <w:lvlOverride w:ilvl="5"/>
-    <w:lvlOverride w:ilvl="6"/>
-    <w:lvlOverride w:ilvl="7"/>
-    <w:lvlOverride w:ilvl="8"/>
   </w:num>
   <w:num w:numId="47">
     <w:abstractNumId w:val="13"/>
@@ -27066,15 +27044,6 @@
   </w:num>
   <w:num w:numId="48">
     <w:abstractNumId w:val="8"/>
-    <w:lvlOverride w:ilvl="0"/>
-    <w:lvlOverride w:ilvl="1"/>
-    <w:lvlOverride w:ilvl="2"/>
-    <w:lvlOverride w:ilvl="3"/>
-    <w:lvlOverride w:ilvl="4"/>
-    <w:lvlOverride w:ilvl="5"/>
-    <w:lvlOverride w:ilvl="6"/>
-    <w:lvlOverride w:ilvl="7"/>
-    <w:lvlOverride w:ilvl="8"/>
   </w:num>
   <w:numIdMacAtCleanup w:val="13"/>
 </w:numbering>
@@ -28505,7 +28474,7 @@
 </file>
 
 <file path=customXml/itemProps1.xml><?xml version="1.0" encoding="utf-8"?>
-<ds:datastoreItem xmlns:ds="http://schemas.openxmlformats.org/officeDocument/2006/customXml" ds:itemID="{60CE9952-F571-449D-A7C8-0BCE9F8DA2BC}">
+<ds:datastoreItem xmlns:ds="http://schemas.openxmlformats.org/officeDocument/2006/customXml" ds:itemID="{57356F25-0B2D-4C52-86A6-320DD33D3136}">
   <ds:schemaRefs>
     <ds:schemaRef ds:uri="http://schemas.openxmlformats.org/officeDocument/2006/bibliography"/>
   </ds:schemaRefs>
